--- a/en/resume_en.docx
+++ b/en/resume_en.docx
@@ -50,16 +50,7 @@
           <w:rFonts w:ascii="Helvetica" w:hAnsi="Helvetica"/>
           <w:sz w:val="24"/>
         </w:rPr>
-        <w:t>TECHNICA</w:t>
-      </w:r>
-      <w:bookmarkStart w:id="2" w:name="_GoBack"/>
-      <w:bookmarkEnd w:id="2"/>
-      <w:r>
-        <w:rPr>
-          <w:rFonts w:ascii="Helvetica" w:hAnsi="Helvetica"/>
-          <w:sz w:val="24"/>
-        </w:rPr>
-        <w:t>L SKILLS</w:t>
+        <w:t>TECHNICAL SKILLS</w:t>
       </w:r>
     </w:p>
     <w:p>
@@ -139,7 +130,39 @@
           <w:rFonts w:ascii="Helvetica" w:hAnsi="Helvetica"/>
           <w:sz w:val="22"/>
         </w:rPr>
-        <w:t>Tools: Git, Vim, Eclipse, Intellij IDEA</w:t>
+        <w:t xml:space="preserve">Tools: </w:t>
+      </w:r>
+      <w:proofErr w:type="spellStart"/>
+      <w:r>
+        <w:rPr>
+          <w:rFonts w:ascii="Helvetica" w:hAnsi="Helvetica"/>
+          <w:sz w:val="22"/>
+        </w:rPr>
+        <w:t>Git</w:t>
+      </w:r>
+      <w:proofErr w:type="spellEnd"/>
+      <w:r>
+        <w:rPr>
+          <w:rFonts w:ascii="Helvetica" w:hAnsi="Helvetica"/>
+          <w:sz w:val="22"/>
+        </w:rPr>
+        <w:t xml:space="preserve">, Vim, Eclipse, </w:t>
+      </w:r>
+      <w:proofErr w:type="spellStart"/>
+      <w:r>
+        <w:rPr>
+          <w:rFonts w:ascii="Helvetica" w:hAnsi="Helvetica"/>
+          <w:sz w:val="22"/>
+        </w:rPr>
+        <w:t>Intellij</w:t>
+      </w:r>
+      <w:proofErr w:type="spellEnd"/>
+      <w:r>
+        <w:rPr>
+          <w:rFonts w:ascii="Helvetica" w:hAnsi="Helvetica"/>
+          <w:sz w:val="22"/>
+        </w:rPr>
+        <w:t xml:space="preserve"> IDEA</w:t>
       </w:r>
     </w:p>
     <w:p>
@@ -150,8 +173,8 @@
           <w:sz w:val="24"/>
         </w:rPr>
       </w:pPr>
-      <w:bookmarkStart w:id="3" w:name="project-experience"/>
-      <w:bookmarkEnd w:id="3"/>
+      <w:bookmarkStart w:id="2" w:name="project-experience"/>
+      <w:bookmarkEnd w:id="2"/>
       <w:r>
         <w:rPr>
           <w:rFonts w:ascii="Helvetica" w:hAnsi="Helvetica"/>
@@ -177,7 +200,60 @@
           <w:rFonts w:ascii="Helvetica" w:hAnsi="Helvetica"/>
           <w:sz w:val="22"/>
         </w:rPr>
-        <w:t>Computer Security Monitor System based on Indoor Positioning, application of IoT Supporting Platform</w:t>
+        <w:t>Computer Security Monitor Sys</w:t>
+      </w:r>
+      <w:r>
+        <w:rPr>
+          <w:rFonts w:ascii="Helvetica" w:hAnsi="Helvetica"/>
+          <w:sz w:val="22"/>
+        </w:rPr>
+        <w:t>tem based on Indoor Positioning</w:t>
+      </w:r>
+      <w:r>
+        <w:rPr>
+          <w:rFonts w:ascii="Helvetica" w:hAnsi="Helvetica"/>
+          <w:sz w:val="22"/>
+        </w:rPr>
+        <w:t xml:space="preserve"> </w:t>
+      </w:r>
+      <w:r>
+        <w:rPr>
+          <w:rFonts w:ascii="Helvetica" w:hAnsi="Helvetica" w:hint="eastAsia"/>
+          <w:sz w:val="22"/>
+          <w:lang w:eastAsia="zh-CN"/>
+        </w:rPr>
+        <w:t>(</w:t>
+      </w:r>
+      <w:r>
+        <w:rPr>
+          <w:rFonts w:ascii="Helvetica" w:hAnsi="Helvetica"/>
+          <w:sz w:val="22"/>
+        </w:rPr>
+        <w:t xml:space="preserve">application of </w:t>
+      </w:r>
+      <w:proofErr w:type="spellStart"/>
+      <w:r>
+        <w:rPr>
+          <w:rFonts w:ascii="Helvetica" w:hAnsi="Helvetica"/>
+          <w:sz w:val="22"/>
+        </w:rPr>
+        <w:t>IoT</w:t>
+      </w:r>
+      <w:proofErr w:type="spellEnd"/>
+      <w:r>
+        <w:rPr>
+          <w:rFonts w:ascii="Helvetica" w:hAnsi="Helvetica"/>
+          <w:sz w:val="22"/>
+        </w:rPr>
+        <w:t xml:space="preserve"> Supporting Platform</w:t>
+      </w:r>
+      <w:r>
+        <w:rPr>
+          <w:rFonts w:ascii="Helvetica" w:hAnsi="Helvetica" w:hint="eastAsia"/>
+          <w:sz w:val="22"/>
+          <w:lang w:eastAsia="zh-CN"/>
+        </w:rPr>
+        <w:t>)</w:t>
       </w:r>
     </w:p>
     <w:p>
@@ -194,17 +270,33 @@
       </w:pPr>
       <w:r>
         <w:rPr>
-          <w:rFonts w:ascii="Helvetica" w:hAnsi="Helvetica"/>
-          <w:sz w:val="22"/>
-        </w:rPr>
-        <w:t>Duty: Managed a team of six, assisted in software architecture design and responsible for the de</w:t>
-      </w:r>
-      <w:r>
-        <w:rPr>
-          <w:rFonts w:ascii="Helvetica" w:hAnsi="Helvetica"/>
-          <w:sz w:val="22"/>
-        </w:rPr>
-        <w:t>velopment and maintaining of major modules.</w:t>
+          <w:rFonts w:ascii="Helvetica" w:hAnsi="Helvetica" w:hint="eastAsia"/>
+          <w:sz w:val="22"/>
+          <w:lang w:eastAsia="zh-CN"/>
+        </w:rPr>
+        <w:t>A</w:t>
+      </w:r>
+      <w:r>
+        <w:rPr>
+          <w:rFonts w:ascii="Helvetica" w:hAnsi="Helvetica"/>
+          <w:sz w:val="22"/>
+        </w:rPr>
+        <w:t xml:space="preserve">ssisted in software architecture design and </w:t>
+      </w:r>
+      <w:r>
+        <w:rPr>
+          <w:rFonts w:ascii="Helvetica" w:hAnsi="Helvetica" w:hint="eastAsia"/>
+          <w:sz w:val="22"/>
+          <w:lang w:eastAsia="zh-CN"/>
+        </w:rPr>
+        <w:t>directed</w:t>
+      </w:r>
+      <w:r>
+        <w:rPr>
+          <w:rFonts w:ascii="Helvetica" w:hAnsi="Helvetica"/>
+          <w:sz w:val="22"/>
+        </w:rPr>
+        <w:t xml:space="preserve"> the development and maintaining of major modules.</w:t>
       </w:r>
     </w:p>
     <w:p>
@@ -224,7 +316,21 @@
           <w:rFonts w:ascii="Helvetica" w:hAnsi="Helvetica"/>
           <w:sz w:val="22"/>
         </w:rPr>
-        <w:t>Achievement Highlights: Cleaned and restructured about 100,000 history records from MySQL database for training and this togather with a well designed feature vector increased the classification accuracy by 6%.</w:t>
+        <w:t>Achievement Highlights: Cleaned and restructured about 100,000 history records from MySQL dat</w:t>
+      </w:r>
+      <w:r>
+        <w:rPr>
+          <w:rFonts w:ascii="Helvetica" w:hAnsi="Helvetica"/>
+          <w:sz w:val="22"/>
+        </w:rPr>
+        <w:t>abase for training and this toge</w:t>
+      </w:r>
+      <w:r>
+        <w:rPr>
+          <w:rFonts w:ascii="Helvetica" w:hAnsi="Helvetica"/>
+          <w:sz w:val="22"/>
+        </w:rPr>
+        <w:t>ther with a well designed feature vector increased the classification accuracy by 6%.</w:t>
       </w:r>
     </w:p>
     <w:p>
@@ -244,14 +350,53 @@
           <w:rFonts w:ascii="Helvetica" w:hAnsi="Helvetica"/>
           <w:sz w:val="22"/>
         </w:rPr>
-        <w:t>D</w:t>
-      </w:r>
-      <w:r>
-        <w:rPr>
-          <w:rFonts w:ascii="Helvetica" w:hAnsi="Helvetica"/>
-          <w:sz w:val="22"/>
-        </w:rPr>
-        <w:t>ata Interface, message-oriented middleware of IoT Supporting Platform</w:t>
+        <w:t>Data Interface</w:t>
+      </w:r>
+      <w:r>
+        <w:rPr>
+          <w:rFonts w:ascii="Helvetica" w:hAnsi="Helvetica"/>
+          <w:sz w:val="22"/>
+        </w:rPr>
+        <w:t xml:space="preserve"> </w:t>
+      </w:r>
+      <w:r>
+        <w:rPr>
+          <w:rFonts w:ascii="Helvetica" w:hAnsi="Helvetica" w:hint="eastAsia"/>
+          <w:sz w:val="22"/>
+          <w:lang w:eastAsia="zh-CN"/>
+        </w:rPr>
+        <w:t>(</w:t>
+      </w:r>
+      <w:r>
+        <w:rPr>
+          <w:rFonts w:ascii="Helvetica" w:hAnsi="Helvetica"/>
+          <w:sz w:val="22"/>
+        </w:rPr>
+        <w:t xml:space="preserve">message-oriented middleware of </w:t>
+      </w:r>
+      <w:proofErr w:type="spellStart"/>
+      <w:r>
+        <w:rPr>
+          <w:rFonts w:ascii="Helvetica" w:hAnsi="Helvetica"/>
+          <w:sz w:val="22"/>
+        </w:rPr>
+        <w:t>IoT</w:t>
+      </w:r>
+      <w:proofErr w:type="spellEnd"/>
+      <w:r>
+        <w:rPr>
+          <w:rFonts w:ascii="Helvetica" w:hAnsi="Helvetica"/>
+          <w:sz w:val="22"/>
+        </w:rPr>
+        <w:t xml:space="preserve"> Supporting Platform</w:t>
+      </w:r>
+      <w:r>
+        <w:rPr>
+          <w:rFonts w:ascii="Helvetica" w:hAnsi="Helvetica" w:hint="eastAsia"/>
+          <w:sz w:val="22"/>
+          <w:lang w:eastAsia="zh-CN"/>
+        </w:rPr>
+        <w:t>)</w:t>
       </w:r>
     </w:p>
     <w:p>
@@ -271,7 +416,21 @@
           <w:rFonts w:ascii="Helvetica" w:hAnsi="Helvetica"/>
           <w:sz w:val="22"/>
         </w:rPr>
-        <w:t>Duty: Responsible for development and integration.</w:t>
+        <w:t>Designed and implemented an HTTP-based data exchange protocol. Implemented a</w:t>
+      </w:r>
+      <w:r>
+        <w:rPr>
+          <w:rFonts w:ascii="Helvetica" w:hAnsi="Helvetica"/>
+          <w:sz w:val="22"/>
+        </w:rPr>
+        <w:t xml:space="preserve"> scalable data exchange service</w:t>
+      </w:r>
+      <w:r>
+        <w:rPr>
+          <w:rFonts w:ascii="Helvetica" w:hAnsi="Helvetica"/>
+          <w:sz w:val="22"/>
+        </w:rPr>
+        <w:t>.</w:t>
       </w:r>
     </w:p>
     <w:p>
@@ -311,14 +470,67 @@
           <w:rFonts w:ascii="Helvetica" w:hAnsi="Helvetica"/>
           <w:sz w:val="22"/>
         </w:rPr>
-        <w:t>Live Video Streaming Serv</w:t>
-      </w:r>
-      <w:r>
-        <w:rPr>
-          <w:rFonts w:ascii="Helvetica" w:hAnsi="Helvetica"/>
-          <w:sz w:val="22"/>
-        </w:rPr>
-        <w:t>ice &amp; Applications, Video Subsystem of IoT Supporting Platform</w:t>
+        <w:t>Live Video Str</w:t>
+      </w:r>
+      <w:r>
+        <w:rPr>
+          <w:rFonts w:ascii="Helvetica" w:hAnsi="Helvetica"/>
+          <w:sz w:val="22"/>
+        </w:rPr>
+        <w:t>eaming Service &amp; Applications</w:t>
+      </w:r>
+      <w:r>
+        <w:rPr>
+          <w:rFonts w:ascii="Helvetica" w:hAnsi="Helvetica" w:hint="eastAsia"/>
+          <w:sz w:val="22"/>
+          <w:lang w:eastAsia="zh-CN"/>
+        </w:rPr>
+        <w:t xml:space="preserve"> (v</w:t>
+      </w:r>
+      <w:r>
+        <w:rPr>
+          <w:rFonts w:ascii="Helvetica" w:hAnsi="Helvetica"/>
+          <w:sz w:val="22"/>
+        </w:rPr>
+        <w:t xml:space="preserve">ideo </w:t>
+      </w:r>
+      <w:r>
+        <w:rPr>
+          <w:rFonts w:ascii="Helvetica" w:hAnsi="Helvetica"/>
+          <w:sz w:val="22"/>
+        </w:rPr>
+        <w:t>s</w:t>
+      </w:r>
+      <w:r>
+        <w:rPr>
+          <w:rFonts w:ascii="Helvetica" w:hAnsi="Helvetica"/>
+          <w:sz w:val="22"/>
+        </w:rPr>
+        <w:t xml:space="preserve">ubsystem of </w:t>
+      </w:r>
+      <w:proofErr w:type="spellStart"/>
+      <w:r>
+        <w:rPr>
+          <w:rFonts w:ascii="Helvetica" w:hAnsi="Helvetica"/>
+          <w:sz w:val="22"/>
+        </w:rPr>
+        <w:t>IoT</w:t>
+      </w:r>
+      <w:proofErr w:type="spellEnd"/>
+      <w:r>
+        <w:rPr>
+          <w:rFonts w:ascii="Helvetica" w:hAnsi="Helvetica"/>
+          <w:sz w:val="22"/>
+        </w:rPr>
+        <w:t xml:space="preserve"> Supporting Platform</w:t>
+      </w:r>
+      <w:r>
+        <w:rPr>
+          <w:rFonts w:ascii="Helvetica" w:hAnsi="Helvetica" w:hint="eastAsia"/>
+          <w:sz w:val="22"/>
+          <w:lang w:eastAsia="zh-CN"/>
+        </w:rPr>
+        <w:t>)</w:t>
       </w:r>
     </w:p>
     <w:p>
@@ -338,7 +550,37 @@
           <w:rFonts w:ascii="Helvetica" w:hAnsi="Helvetica"/>
           <w:sz w:val="22"/>
         </w:rPr>
-        <w:t>Duty: Designed software architecture and responsible for development and integration.</w:t>
+        <w:t>Designed software architecture</w:t>
+      </w:r>
+      <w:r>
+        <w:rPr>
+          <w:rFonts w:ascii="Helvetica" w:hAnsi="Helvetica" w:hint="eastAsia"/>
+          <w:sz w:val="22"/>
+          <w:lang w:eastAsia="zh-CN"/>
+        </w:rPr>
+        <w:t>.</w:t>
+      </w:r>
+      <w:r>
+        <w:rPr>
+          <w:rFonts w:ascii="Helvetica" w:hAnsi="Helvetica"/>
+          <w:sz w:val="22"/>
+        </w:rPr>
+        <w:t xml:space="preserve"> Took</w:t>
+      </w:r>
+      <w:r>
+        <w:rPr>
+          <w:rFonts w:ascii="Helvetica" w:hAnsi="Helvetica" w:hint="eastAsia"/>
+          <w:sz w:val="22"/>
+          <w:lang w:eastAsia="zh-CN"/>
+        </w:rPr>
+        <w:t xml:space="preserve"> full charge of</w:t>
+      </w:r>
+      <w:r>
+        <w:rPr>
+          <w:rFonts w:ascii="Helvetica" w:hAnsi="Helvetica"/>
+          <w:sz w:val="22"/>
+        </w:rPr>
+        <w:t xml:space="preserve"> development and integration.</w:t>
       </w:r>
     </w:p>
     <w:p>
@@ -358,14 +600,7 @@
           <w:rFonts w:ascii="Helvetica" w:hAnsi="Helvetica"/>
           <w:sz w:val="22"/>
         </w:rPr>
-        <w:t>Achievement Highlights: Started as a newbie with little experience in developing software and completed a s</w:t>
-      </w:r>
-      <w:r>
-        <w:rPr>
-          <w:rFonts w:ascii="Helvetica" w:hAnsi="Helvetica"/>
-          <w:sz w:val="22"/>
-        </w:rPr>
-        <w:t>table version in three months. This service has been integrated into multiple internal projects.</w:t>
+        <w:t>Achievement Highlights: Started as a newbie with little experience in developing software and completed a stable version in three months. This service has been integrated into multiple internal projects.</w:t>
       </w:r>
     </w:p>
     <w:p>
@@ -376,8 +611,8 @@
           <w:sz w:val="24"/>
         </w:rPr>
       </w:pPr>
-      <w:bookmarkStart w:id="4" w:name="awardshonors"/>
-      <w:bookmarkEnd w:id="4"/>
+      <w:bookmarkStart w:id="3" w:name="awardshonors"/>
+      <w:bookmarkEnd w:id="3"/>
       <w:r>
         <w:rPr>
           <w:rFonts w:ascii="Helvetica" w:hAnsi="Helvetica"/>
@@ -403,7 +638,22 @@
           <w:rFonts w:ascii="Helvetica" w:hAnsi="Helvetica"/>
           <w:sz w:val="22"/>
         </w:rPr>
-        <w:t>Second class prize, Challenge Cup, Peking University</w:t>
+        <w:t>Second class prize</w:t>
+      </w:r>
+      <w:r>
+        <w:rPr>
+          <w:rFonts w:ascii="Helvetica" w:hAnsi="Helvetica" w:hint="eastAsia"/>
+          <w:sz w:val="22"/>
+          <w:lang w:eastAsia="zh-CN"/>
+        </w:rPr>
+        <w:t xml:space="preserve"> winner</w:t>
+      </w:r>
+      <w:r>
+        <w:rPr>
+          <w:rFonts w:ascii="Helvetica" w:hAnsi="Helvetica"/>
+          <w:sz w:val="22"/>
+        </w:rPr>
+        <w:t>, Challenge Cup, Peking University</w:t>
       </w:r>
     </w:p>
     <w:p>
@@ -434,8 +684,8 @@
           <w:sz w:val="24"/>
         </w:rPr>
       </w:pPr>
-      <w:bookmarkStart w:id="5" w:name="education"/>
-      <w:bookmarkEnd w:id="5"/>
+      <w:bookmarkStart w:id="4" w:name="education"/>
+      <w:bookmarkEnd w:id="4"/>
       <w:r>
         <w:rPr>
           <w:rFonts w:ascii="Helvetica" w:hAnsi="Helvetica"/>
@@ -461,14 +711,7 @@
           <w:rFonts w:ascii="Helvetica" w:hAnsi="Helvetica"/>
           <w:sz w:val="22"/>
         </w:rPr>
-        <w:t>Master</w:t>
-      </w:r>
-      <w:r>
-        <w:rPr>
-          <w:rFonts w:ascii="Helvetica" w:hAnsi="Helvetica"/>
-          <w:sz w:val="22"/>
-        </w:rPr>
-        <w:t>s of Software Engineering, 9/12-6/15 Peking University</w:t>
+        <w:t>Masters of Software Engineering, 9/12-6/15 Peking University</w:t>
       </w:r>
     </w:p>
     <w:p>
@@ -499,15 +742,17 @@
           <w:sz w:val="24"/>
         </w:rPr>
       </w:pPr>
-      <w:bookmarkStart w:id="6" w:name="internship"/>
+      <w:bookmarkStart w:id="5" w:name="internship"/>
+      <w:bookmarkEnd w:id="5"/>
+      <w:r>
+        <w:rPr>
+          <w:rFonts w:ascii="Helvetica" w:hAnsi="Helvetica"/>
+          <w:sz w:val="24"/>
+        </w:rPr>
+        <w:t>INTERNSHIP</w:t>
+      </w:r>
+      <w:bookmarkStart w:id="6" w:name="_GoBack"/>
       <w:bookmarkEnd w:id="6"/>
-      <w:r>
-        <w:rPr>
-          <w:rFonts w:ascii="Helvetica" w:hAnsi="Helvetica"/>
-          <w:sz w:val="24"/>
-        </w:rPr>
-        <w:t>INTERNSHIP</w:t>
-      </w:r>
     </w:p>
     <w:p>
       <w:pPr>
@@ -549,12 +794,37 @@
           <w:sz w:val="22"/>
         </w:rPr>
       </w:pPr>
-      <w:r>
-        <w:rPr>
-          <w:rFonts w:ascii="Helvetica" w:hAnsi="Helvetica"/>
-          <w:sz w:val="22"/>
-        </w:rPr>
-        <w:t>Photograhper, GNOME.Asia 2014 Summit, 5/14 Beijing</w:t>
+      <w:proofErr w:type="spellStart"/>
+      <w:r>
+        <w:rPr>
+          <w:rFonts w:ascii="Helvetica" w:hAnsi="Helvetica"/>
+          <w:sz w:val="22"/>
+        </w:rPr>
+        <w:t>Photograhper</w:t>
+      </w:r>
+      <w:proofErr w:type="spellEnd"/>
+      <w:r>
+        <w:rPr>
+          <w:rFonts w:ascii="Helvetica" w:hAnsi="Helvetica"/>
+          <w:sz w:val="22"/>
+        </w:rPr>
+        <w:t xml:space="preserve">, </w:t>
+      </w:r>
+      <w:proofErr w:type="spellStart"/>
+      <w:r>
+        <w:rPr>
+          <w:rFonts w:ascii="Helvetica" w:hAnsi="Helvetica"/>
+          <w:sz w:val="22"/>
+        </w:rPr>
+        <w:t>GNOME.Asia</w:t>
+      </w:r>
+      <w:proofErr w:type="spellEnd"/>
+      <w:r>
+        <w:rPr>
+          <w:rFonts w:ascii="Helvetica" w:hAnsi="Helvetica"/>
+          <w:sz w:val="22"/>
+        </w:rPr>
+        <w:t xml:space="preserve"> 2014 Summit, 5/14 Beijing</w:t>
       </w:r>
     </w:p>
     <w:sectPr>
